--- a/ENG110/Michael_Winkler_ENG110_project_1_final_draft.docx
+++ b/ENG110/Michael_Winkler_ENG110_project_1_final_draft.docx
@@ -117,13 +117,29 @@
           <w:szCs w:val="24"/>
         </w:rPr>
       </w:pPr>
-      <w:r>
-        <w:rPr>
-          <w:rFonts w:ascii="Times New Roman" w:hAnsi="Times New Roman" w:cs="Times New Roman"/>
-          <w:sz w:val="24"/>
-          <w:szCs w:val="24"/>
-        </w:rPr>
-        <w:t xml:space="preserve">Income inequality in America is </w:t>
+      <w:commentRangeStart w:id="0"/>
+      <w:r>
+        <w:rPr>
+          <w:rFonts w:ascii="Times New Roman" w:hAnsi="Times New Roman" w:cs="Times New Roman"/>
+          <w:sz w:val="24"/>
+          <w:szCs w:val="24"/>
+        </w:rPr>
+        <w:t>Income</w:t>
+      </w:r>
+      <w:commentRangeEnd w:id="0"/>
+      <w:r>
+        <w:rPr>
+          <w:rStyle w:val="CommentReference"/>
+        </w:rPr>
+        <w:commentReference w:id="0"/>
+      </w:r>
+      <w:r>
+        <w:rPr>
+          <w:rFonts w:ascii="Times New Roman" w:hAnsi="Times New Roman" w:cs="Times New Roman"/>
+          <w:sz w:val="24"/>
+          <w:szCs w:val="24"/>
+        </w:rPr>
+        <w:t xml:space="preserve"> inequality in America is </w:t>
       </w:r>
       <w:r>
         <w:rPr>
@@ -211,7 +227,16 @@
           <w:sz w:val="24"/>
           <w:szCs w:val="24"/>
         </w:rPr>
-        <w:t xml:space="preserve"> Leading Republican candidates have scoffed at his proposed policies, arguing that taxes should be cut, not raised. As political polarization in America continues to increase, a compromise between Republicans and Democrats on the issue seems unlikely. So, a</w:t>
+        <w:t xml:space="preserve"> Leading Republican candidates have scoffed at his proposed policies, arguing that taxes should be cut, not raised. As political polarization in America continues to increase, a compromise between Republicans and Democrats on the issue seems unlikely. </w:t>
+      </w:r>
+      <w:commentRangeStart w:id="1"/>
+      <w:r>
+        <w:rPr>
+          <w:rFonts w:ascii="Times New Roman" w:hAnsi="Times New Roman" w:cs="Times New Roman"/>
+          <w:sz w:val="24"/>
+          <w:szCs w:val="24"/>
+        </w:rPr>
+        <w:t>So, a</w:t>
       </w:r>
       <w:r>
         <w:rPr>
@@ -252,6 +277,13 @@
           <w:szCs w:val="24"/>
         </w:rPr>
         <w:t xml:space="preserve"> about income inequality?</w:t>
+      </w:r>
+      <w:commentRangeEnd w:id="1"/>
+      <w:r>
+        <w:rPr>
+          <w:rStyle w:val="CommentReference"/>
+        </w:rPr>
+        <w:commentReference w:id="1"/>
       </w:r>
     </w:p>
     <w:p>
@@ -265,6 +297,7 @@
           <w:szCs w:val="24"/>
         </w:rPr>
       </w:pPr>
+      <w:commentRangeStart w:id="2"/>
       <w:r>
         <w:rPr>
           <w:rFonts w:ascii="Times New Roman" w:hAnsi="Times New Roman" w:cs="Times New Roman"/>
@@ -303,7 +336,22 @@
           <w:sz w:val="24"/>
           <w:szCs w:val="24"/>
         </w:rPr>
-        <w:t xml:space="preserve"> are Gary S. Becker and Kevin M. Murphy. Gary Becker is deceased, but in life was a professor of economics and sociology at the University of Chicago’s Booth School of Business. He was also a Nobel laureate for his work in the field of economics. Kevin M. Murphy works as a professor of Economics at the University of Chicago Booth School of Business and as a Senior Fel</w:t>
+        <w:t xml:space="preserve"> are Gary S. Becker and Kevin M. Murphy</w:t>
+      </w:r>
+      <w:commentRangeEnd w:id="2"/>
+      <w:r>
+        <w:rPr>
+          <w:rStyle w:val="CommentReference"/>
+        </w:rPr>
+        <w:commentReference w:id="2"/>
+      </w:r>
+      <w:r>
+        <w:rPr>
+          <w:rFonts w:ascii="Times New Roman" w:hAnsi="Times New Roman" w:cs="Times New Roman"/>
+          <w:sz w:val="24"/>
+          <w:szCs w:val="24"/>
+        </w:rPr>
+        <w:t>. Gary Becker is deceased, but in life was a professor of economics and sociology at the University of Chicago’s Booth School of Business. He was also a Nobel laureate for his work in the field of economics. Kevin M. Murphy works as a professor of Economics at the University of Chicago Booth School of Business and as a Senior Fel</w:t>
       </w:r>
       <w:r>
         <w:rPr>
@@ -434,6 +482,7 @@
         </w:rPr>
         <w:t xml:space="preserve"> and because, “Higher returns to education will accelerate growth in living standards as existing investments have a higher return, and additional investments in education will be made in response to higher returns” (585-586). However, in his essay “Confronting Inequality”, Paul Krugman makes a more compelling case for caring about income inequality in modern America, and lays out a plan for addressing it. </w:t>
       </w:r>
+      <w:commentRangeStart w:id="3"/>
       <w:r>
         <w:rPr>
           <w:rFonts w:ascii="Times New Roman" w:hAnsi="Times New Roman" w:cs="Times New Roman"/>
@@ -456,7 +505,22 @@
           <w:sz w:val="24"/>
           <w:szCs w:val="24"/>
         </w:rPr>
-        <w:t xml:space="preserve"> He also won a Nobel Memorial Prize in Economic Sciences in 2008 for his work on international trade patterns.</w:t>
+        <w:t xml:space="preserve"> He also won a Nobel Memorial Prize in Economic Sciences in 2008 for his work on international trade patterns</w:t>
+      </w:r>
+      <w:commentRangeEnd w:id="3"/>
+      <w:r>
+        <w:rPr>
+          <w:rStyle w:val="CommentReference"/>
+        </w:rPr>
+        <w:commentReference w:id="3"/>
+      </w:r>
+      <w:r>
+        <w:rPr>
+          <w:rFonts w:ascii="Times New Roman" w:hAnsi="Times New Roman" w:cs="Times New Roman"/>
+          <w:sz w:val="24"/>
+          <w:szCs w:val="24"/>
+        </w:rPr>
+        <w:t>.</w:t>
       </w:r>
       <w:r>
         <w:rPr>
@@ -528,7 +592,23 @@
           <w:sz w:val="24"/>
           <w:szCs w:val="24"/>
         </w:rPr>
-        <w:t xml:space="preserve"> “vast income inequality inevitably brings vast social inequality in its train. And this social inequality... has real, negative consequences for the way people live in this country” (563). Thus, he asserts, the American government should step in and reduce income inequality by increasing taxes, raising the minimum wage, and empowering unions.</w:t>
+        <w:t xml:space="preserve"> “vast income inequality inevitably brings vast social inequality in its train. And this social inequality... has real, negative consequences for the way people live in this country” (563). </w:t>
+      </w:r>
+      <w:commentRangeStart w:id="4"/>
+      <w:r>
+        <w:rPr>
+          <w:rFonts w:ascii="Times New Roman" w:hAnsi="Times New Roman" w:cs="Times New Roman"/>
+          <w:sz w:val="24"/>
+          <w:szCs w:val="24"/>
+        </w:rPr>
+        <w:t>Thus, he asserts, the American government should step in and reduce income inequality by increasing taxes, raising the minimum wage, and empowering unions.</w:t>
+      </w:r>
+      <w:commentRangeEnd w:id="4"/>
+      <w:r>
+        <w:rPr>
+          <w:rStyle w:val="CommentReference"/>
+        </w:rPr>
+        <w:commentReference w:id="4"/>
       </w:r>
     </w:p>
     <w:p>
@@ -589,25 +669,39 @@
           <w:szCs w:val="24"/>
         </w:rPr>
         <w:lastRenderedPageBreak/>
-        <w:t>one that has become ever more apparent as America has moved deeper into a new Gilded Age” (Krugman 562). He elaborates on the process by which inequality takes a toll on the middle class, writing that, “It matters a great deal that millions of middle-class families buy houses they can't really afford, taking on more mortgage debt than they can safely handle, because they're desperate to send their childr</w:t>
-      </w:r>
-      <w:bookmarkStart w:id="0" w:name="_GoBack"/>
-      <w:bookmarkEnd w:id="0"/>
-      <w:r>
-        <w:rPr>
-          <w:rFonts w:ascii="Times New Roman" w:hAnsi="Times New Roman" w:cs="Times New Roman"/>
-          <w:sz w:val="24"/>
-          <w:szCs w:val="24"/>
-        </w:rPr>
-        <w:t>en to a good school—and intensifying inequality means that the desirable districts are growing fewer in number, and more</w:t>
-      </w:r>
-      <w:r>
-        <w:rPr>
-          <w:rFonts w:ascii="Times New Roman" w:hAnsi="Times New Roman" w:cs="Times New Roman"/>
-          <w:sz w:val="24"/>
-          <w:szCs w:val="24"/>
-        </w:rPr>
-        <w:t xml:space="preserve"> expensive to live in” (</w:t>
+        <w:t>one that has become ever more apparent as America has moved deeper into a new Gilded Age” (Krugman 562). He elaborates on the process by which inequality takes a toll on the middle class, writing that, “</w:t>
+      </w:r>
+      <w:commentRangeStart w:id="5"/>
+      <w:r>
+        <w:rPr>
+          <w:rFonts w:ascii="Times New Roman" w:hAnsi="Times New Roman" w:cs="Times New Roman"/>
+          <w:sz w:val="24"/>
+          <w:szCs w:val="24"/>
+        </w:rPr>
+        <w:t>It matters a great deal that millions of middle-class families buy houses they can't really afford, taking on more mortgage debt than they can safely handle, because they're desperate to send their children to a good school—and intensifying inequality means that the desirable districts are growing fewer in number, and more</w:t>
+      </w:r>
+      <w:r>
+        <w:rPr>
+          <w:rFonts w:ascii="Times New Roman" w:hAnsi="Times New Roman" w:cs="Times New Roman"/>
+          <w:sz w:val="24"/>
+          <w:szCs w:val="24"/>
+        </w:rPr>
+        <w:t xml:space="preserve"> expensive to live in” </w:t>
+      </w:r>
+      <w:commentRangeEnd w:id="5"/>
+      <w:r>
+        <w:rPr>
+          <w:rStyle w:val="CommentReference"/>
+        </w:rPr>
+        <w:commentReference w:id="5"/>
+      </w:r>
+      <w:r>
+        <w:rPr>
+          <w:rFonts w:ascii="Times New Roman" w:hAnsi="Times New Roman" w:cs="Times New Roman"/>
+          <w:sz w:val="24"/>
+          <w:szCs w:val="24"/>
+        </w:rPr>
+        <w:t>(</w:t>
       </w:r>
       <w:r>
         <w:rPr>
@@ -763,7 +857,23 @@
           <w:sz w:val="24"/>
           <w:szCs w:val="24"/>
         </w:rPr>
-        <w:t>586). Although I agree with Becker and Murphy that an increased valuation of education in America is positive, I disagree with their conclusion that income inequality is desirable as long as it encourages the pursuit of an education</w:t>
+        <w:t xml:space="preserve">586). </w:t>
+      </w:r>
+      <w:commentRangeStart w:id="6"/>
+      <w:r>
+        <w:rPr>
+          <w:rFonts w:ascii="Times New Roman" w:hAnsi="Times New Roman" w:cs="Times New Roman"/>
+          <w:sz w:val="24"/>
+          <w:szCs w:val="24"/>
+        </w:rPr>
+        <w:t>Although I agree with Becker and Murphy that an increased valuation of education in America is positive, I disagree with their conclusion that income inequality is desirable as long as it encourages the pursuit of an education</w:t>
+      </w:r>
+      <w:commentRangeEnd w:id="6"/>
+      <w:r>
+        <w:rPr>
+          <w:rStyle w:val="CommentReference"/>
+        </w:rPr>
+        <w:commentReference w:id="6"/>
       </w:r>
       <w:r>
         <w:rPr>
@@ -817,6 +927,7 @@
           <w:szCs w:val="24"/>
         </w:rPr>
       </w:pPr>
+      <w:commentRangeStart w:id="7"/>
       <w:r>
         <w:rPr>
           <w:rFonts w:ascii="Times New Roman" w:hAnsi="Times New Roman" w:cs="Times New Roman"/>
@@ -824,9 +935,24 @@
           <w:szCs w:val="24"/>
         </w:rPr>
         <w:lastRenderedPageBreak/>
-        <w:t xml:space="preserve">Left untouched by Becker and Murphy, and even by Krugman, is the issue of voter turnout in America and its connection to rising inequality. In America, </w:t>
-      </w:r>
-      <w:hyperlink r:id="rId8" w:history="1">
+        <w:t>Left untouched by Becker and Murphy, and even by Krugman, is the issue of voter turnout in America and its connection to rising inequality</w:t>
+      </w:r>
+      <w:commentRangeEnd w:id="7"/>
+      <w:r>
+        <w:rPr>
+          <w:rStyle w:val="CommentReference"/>
+        </w:rPr>
+        <w:commentReference w:id="7"/>
+      </w:r>
+      <w:r>
+        <w:rPr>
+          <w:rFonts w:ascii="Times New Roman" w:hAnsi="Times New Roman" w:cs="Times New Roman"/>
+          <w:sz w:val="24"/>
+          <w:szCs w:val="24"/>
+        </w:rPr>
+        <w:t xml:space="preserve">. In America, </w:t>
+      </w:r>
+      <w:hyperlink r:id="rId10" w:history="1">
         <w:r>
           <w:rPr>
             <w:rStyle w:val="Hyperlink"/>
@@ -873,13 +999,29 @@
           <w:szCs w:val="24"/>
         </w:rPr>
       </w:pPr>
-      <w:r>
-        <w:rPr>
-          <w:rFonts w:ascii="Times New Roman" w:hAnsi="Times New Roman" w:cs="Times New Roman"/>
-          <w:sz w:val="24"/>
-          <w:szCs w:val="24"/>
-        </w:rPr>
-        <w:t xml:space="preserve">So, as inequality threatens to spiral out of control, America finds itself at a crossroads. </w:t>
+      <w:commentRangeStart w:id="8"/>
+      <w:r>
+        <w:rPr>
+          <w:rFonts w:ascii="Times New Roman" w:hAnsi="Times New Roman" w:cs="Times New Roman"/>
+          <w:sz w:val="24"/>
+          <w:szCs w:val="24"/>
+        </w:rPr>
+        <w:t>So, as inequality threatens to spiral out of control, America finds itself at a crossroads</w:t>
+      </w:r>
+      <w:commentRangeEnd w:id="8"/>
+      <w:r>
+        <w:rPr>
+          <w:rStyle w:val="CommentReference"/>
+        </w:rPr>
+        <w:commentReference w:id="8"/>
+      </w:r>
+      <w:r>
+        <w:rPr>
+          <w:rFonts w:ascii="Times New Roman" w:hAnsi="Times New Roman" w:cs="Times New Roman"/>
+          <w:sz w:val="24"/>
+          <w:szCs w:val="24"/>
+        </w:rPr>
+        <w:t xml:space="preserve">. </w:t>
       </w:r>
       <w:r>
         <w:rPr>
@@ -969,6 +1111,17 @@
         </w:rPr>
         <w:t xml:space="preserve"> institute new policies to counter income inequality. </w:t>
       </w:r>
+    </w:p>
+    <w:p>
+      <w:pPr>
+        <w:pStyle w:val="NoSpacing"/>
+        <w:spacing w:line="480" w:lineRule="auto"/>
+        <w:rPr>
+          <w:rFonts w:ascii="Times New Roman" w:hAnsi="Times New Roman" w:cs="Times New Roman"/>
+          <w:sz w:val="24"/>
+          <w:szCs w:val="24"/>
+        </w:rPr>
+      </w:pPr>
     </w:p>
     <w:p>
       <w:pPr>
@@ -1049,23 +1202,7 @@
           <w:sz w:val="24"/>
           <w:szCs w:val="24"/>
         </w:rPr>
-        <w:t xml:space="preserve"> ed. Graff, Gerald, Cathy Birkenstein, and Russel Durst. eds. New York: W.W. Norton &amp; </w:t>
-      </w:r>
-      <w:r>
-        <w:rPr>
-          <w:rFonts w:ascii="Times New Roman" w:hAnsi="Times New Roman" w:cs="Times New Roman"/>
-          <w:sz w:val="24"/>
-          <w:szCs w:val="24"/>
-        </w:rPr>
-        <w:t>Company, Inc.,</w:t>
-      </w:r>
-      <w:r>
-        <w:rPr>
-          <w:rFonts w:ascii="Times New Roman" w:hAnsi="Times New Roman" w:cs="Times New Roman"/>
-          <w:sz w:val="24"/>
-          <w:szCs w:val="24"/>
-        </w:rPr>
-        <w:t xml:space="preserve"> 2015. 581-589. Print.</w:t>
+        <w:t xml:space="preserve"> ed. Graff, Gerald, Cathy Birkenstein, and Russel Durst. eds. New York: W.W. Norton &amp; Company, Inc., 2015. 581-589. Print.</w:t>
       </w:r>
     </w:p>
     <w:p>
@@ -1222,23 +1359,7 @@
           <w:sz w:val="24"/>
           <w:szCs w:val="24"/>
         </w:rPr>
-        <w:t xml:space="preserve"> n.p. </w:t>
-      </w:r>
-      <w:r>
-        <w:rPr>
-          <w:rFonts w:ascii="Times New Roman" w:hAnsi="Times New Roman" w:cs="Times New Roman"/>
-          <w:sz w:val="24"/>
-          <w:szCs w:val="24"/>
-        </w:rPr>
-        <w:t>5 Feb 2016</w:t>
-      </w:r>
-      <w:r>
-        <w:rPr>
-          <w:rFonts w:ascii="Times New Roman" w:hAnsi="Times New Roman" w:cs="Times New Roman"/>
-          <w:sz w:val="24"/>
-          <w:szCs w:val="24"/>
-        </w:rPr>
-        <w:t>.</w:t>
+        <w:t xml:space="preserve"> n.p. 5 Feb 2016.</w:t>
       </w:r>
       <w:r>
         <w:rPr>
@@ -1253,16 +1374,107 @@
       <w:pPr>
         <w:pStyle w:val="NoSpacing"/>
         <w:spacing w:line="480" w:lineRule="auto"/>
-        <w:ind w:firstLine="720"/>
-        <w:rPr>
-          <w:rFonts w:ascii="Times New Roman" w:hAnsi="Times New Roman" w:cs="Times New Roman"/>
-          <w:sz w:val="24"/>
-          <w:szCs w:val="24"/>
-        </w:rPr>
-      </w:pPr>
+        <w:rPr>
+          <w:rFonts w:ascii="Times New Roman" w:hAnsi="Times New Roman" w:cs="Times New Roman"/>
+          <w:sz w:val="24"/>
+          <w:szCs w:val="24"/>
+        </w:rPr>
+      </w:pPr>
+    </w:p>
+    <w:p>
+      <w:pPr>
+        <w:pStyle w:val="NoSpacing"/>
+        <w:numPr>
+          <w:ilvl w:val="0"/>
+          <w:numId w:val="3"/>
+        </w:numPr>
+        <w:spacing w:line="480" w:lineRule="auto"/>
+        <w:rPr>
+          <w:rFonts w:ascii="Times New Roman" w:hAnsi="Times New Roman" w:cs="Times New Roman"/>
+          <w:sz w:val="24"/>
+          <w:szCs w:val="24"/>
+        </w:rPr>
+      </w:pPr>
+      <w:r>
+        <w:rPr>
+          <w:rFonts w:ascii="Times New Roman" w:hAnsi="Times New Roman" w:cs="Times New Roman"/>
+          <w:sz w:val="24"/>
+          <w:szCs w:val="24"/>
+        </w:rPr>
+        <w:t xml:space="preserve">The strongest areas of this particular paper are (I think) my intro and outro paragraphs. I think they do a good job of explaining why topic matters and also of making an argument. </w:t>
+      </w:r>
+    </w:p>
+    <w:p>
+      <w:pPr>
+        <w:pStyle w:val="NoSpacing"/>
+        <w:numPr>
+          <w:ilvl w:val="0"/>
+          <w:numId w:val="3"/>
+        </w:numPr>
+        <w:spacing w:line="480" w:lineRule="auto"/>
+        <w:rPr>
+          <w:rFonts w:ascii="Times New Roman" w:hAnsi="Times New Roman" w:cs="Times New Roman"/>
+          <w:sz w:val="24"/>
+          <w:szCs w:val="24"/>
+        </w:rPr>
+      </w:pPr>
+      <w:r>
+        <w:rPr>
+          <w:rFonts w:ascii="Times New Roman" w:hAnsi="Times New Roman" w:cs="Times New Roman"/>
+          <w:sz w:val="24"/>
+          <w:szCs w:val="24"/>
+        </w:rPr>
+        <w:t>I need to work on being efficient/concise in my writing. Some of my quotes were too long, and the paragraph in which I introduced my sources was also too long. The result was that I didn’t have much space for analysis/argumentation in my body paragraphs.</w:t>
+      </w:r>
+    </w:p>
+    <w:p>
+      <w:pPr>
+        <w:pStyle w:val="NoSpacing"/>
+        <w:numPr>
+          <w:ilvl w:val="0"/>
+          <w:numId w:val="3"/>
+        </w:numPr>
+        <w:spacing w:line="480" w:lineRule="auto"/>
+        <w:rPr>
+          <w:rFonts w:ascii="Times New Roman" w:hAnsi="Times New Roman" w:cs="Times New Roman"/>
+          <w:sz w:val="24"/>
+          <w:szCs w:val="24"/>
+        </w:rPr>
+      </w:pPr>
+      <w:r>
+        <w:rPr>
+          <w:rFonts w:ascii="Times New Roman" w:hAnsi="Times New Roman" w:cs="Times New Roman"/>
+          <w:sz w:val="24"/>
+          <w:szCs w:val="24"/>
+        </w:rPr>
+        <w:t>What are the best ways to revise my paper with an eye towards being concise? And also, how could I revise my second paragraph to make it shorter without losing content?</w:t>
+      </w:r>
+    </w:p>
+    <w:p>
+      <w:pPr>
+        <w:pStyle w:val="NoSpacing"/>
+        <w:numPr>
+          <w:ilvl w:val="0"/>
+          <w:numId w:val="3"/>
+        </w:numPr>
+        <w:spacing w:line="480" w:lineRule="auto"/>
+        <w:rPr>
+          <w:rFonts w:ascii="Times New Roman" w:hAnsi="Times New Roman" w:cs="Times New Roman"/>
+          <w:sz w:val="24"/>
+          <w:szCs w:val="24"/>
+        </w:rPr>
+      </w:pPr>
+      <w:r>
+        <w:rPr>
+          <w:rFonts w:ascii="Times New Roman" w:hAnsi="Times New Roman" w:cs="Times New Roman"/>
+          <w:sz w:val="24"/>
+          <w:szCs w:val="24"/>
+        </w:rPr>
+        <w:t>I intend to make a concerted effort to work on conciseness. Specifically, in addition to the normal revisions that I always make before turning in a paper, I’ll go over the whole paper looking only for ways to make my writing more efficient.</w:t>
+      </w:r>
     </w:p>
     <w:sectPr>
-      <w:headerReference w:type="default" r:id="rId9"/>
+      <w:headerReference w:type="default" r:id="rId11"/>
       <w:pgSz w:w="12240" w:h="15840"/>
       <w:pgMar w:top="1440" w:right="1440" w:bottom="1440" w:left="1440" w:header="720" w:footer="720" w:gutter="0"/>
       <w:cols w:space="720"/>
@@ -1270,6 +1482,201 @@
     </w:sectPr>
   </w:body>
 </w:document>
+</file>
+
+<file path=word/comments.xml><?xml version="1.0" encoding="utf-8"?>
+<w:comments xmlns:wpc="http://schemas.microsoft.com/office/word/2010/wordprocessingCanvas" xmlns:cx="http://schemas.microsoft.com/office/drawing/2014/chartex" xmlns:cx1="http://schemas.microsoft.com/office/drawing/2015/9/8/chartex" xmlns:cx2="http://schemas.microsoft.com/office/drawing/2015/10/21/chartex" xmlns:mc="http://schemas.openxmlformats.org/markup-compatibility/2006" xmlns:o="urn:schemas-microsoft-com:office:office" xmlns:r="http://schemas.openxmlformats.org/officeDocument/2006/relationships" xmlns:m="http://schemas.openxmlformats.org/officeDocument/2006/math" xmlns:v="urn:schemas-microsoft-com:vml" xmlns:wp14="http://schemas.microsoft.com/office/word/2010/wordprocessingDrawing" xmlns:wp="http://schemas.openxmlformats.org/drawingml/2006/wordprocessingDrawing" xmlns:w10="urn:schemas-microsoft-com:office:word" xmlns:w="http://schemas.openxmlformats.org/wordprocessingml/2006/main" xmlns:w14="http://schemas.microsoft.com/office/word/2010/wordml" xmlns:w15="http://schemas.microsoft.com/office/word/2012/wordml" xmlns:w16se="http://schemas.microsoft.com/office/word/2015/wordml/symex" xmlns:wpg="http://schemas.microsoft.com/office/word/2010/wordprocessingGroup" xmlns:wpi="http://schemas.microsoft.com/office/word/2010/wordprocessingInk" xmlns:wne="http://schemas.microsoft.com/office/word/2006/wordml" xmlns:wps="http://schemas.microsoft.com/office/word/2010/wordprocessingShape" mc:Ignorable="w14 w15 w16se wp14">
+  <w:comment w:id="0" w:author="Michael Winkler" w:date="2016-03-14T23:26:00Z" w:initials="MW">
+    <w:p>
+      <w:pPr>
+        <w:pStyle w:val="CommentText"/>
+      </w:pPr>
+      <w:r>
+        <w:rPr>
+          <w:rStyle w:val="CommentReference"/>
+        </w:rPr>
+        <w:annotationRef/>
+      </w:r>
+      <w:r>
+        <w:t>I'm quite happy with this intro paragraph – I think it does a good job of introducing the topic, showing why it’s relevant/who cares, and then quickly transitioning into my thesis.</w:t>
+      </w:r>
+    </w:p>
+  </w:comment>
+  <w:comment w:id="1" w:author="Michael Winkler" w:date="2016-03-14T23:27:00Z" w:initials="MW">
+    <w:p>
+      <w:pPr>
+        <w:pStyle w:val="CommentText"/>
+      </w:pPr>
+      <w:r>
+        <w:rPr>
+          <w:rStyle w:val="CommentReference"/>
+        </w:rPr>
+        <w:annotationRef/>
+      </w:r>
+      <w:r>
+        <w:t xml:space="preserve">Here’s my thesis for this paper, in its traditional position at the end of the paper’s intro paragraph. I’m happy with its placement and its structure; it points to the topic of my paper without going: THIS IS WHAT I WILL BE SAYING. If I was revising this paper, this is one part that I’d leave alone. </w:t>
+      </w:r>
+    </w:p>
+  </w:comment>
+  <w:comment w:id="2" w:author="Michael Winkler" w:date="2016-03-14T23:37:00Z" w:initials="MW">
+    <w:p>
+      <w:pPr>
+        <w:pStyle w:val="CommentText"/>
+      </w:pPr>
+      <w:r>
+        <w:rPr>
+          <w:rStyle w:val="CommentReference"/>
+        </w:rPr>
+        <w:annotationRef/>
+      </w:r>
+      <w:r>
+        <w:t>My first topic sentence gets a solid meh. It functions decently as a transition into my next paragraph, but isn’t as strong as the preceding intro paragraph. A good candidate for a rewrite upon revision.</w:t>
+      </w:r>
+    </w:p>
+  </w:comment>
+  <w:comment w:id="3" w:author="Michael Winkler" w:date="2016-03-14T23:30:00Z" w:initials="MW">
+    <w:p>
+      <w:pPr>
+        <w:pStyle w:val="CommentText"/>
+      </w:pPr>
+      <w:r>
+        <w:rPr>
+          <w:rStyle w:val="CommentReference"/>
+        </w:rPr>
+        <w:annotationRef/>
+      </w:r>
+      <w:r>
+        <w:t>New writing technique: This is the first paper I’ve written where I’</w:t>
+      </w:r>
+      <w:r>
+        <w:t>ve made a point of discussing the credentials of the authors I’m citing. I understand why it’s important to make it clear that I’m using legitimate, but I had a hard time working this into my paper in a way that flowed and wasn’t jarring.</w:t>
+      </w:r>
+    </w:p>
+  </w:comment>
+  <w:comment w:id="4" w:author="Michael Winkler" w:date="2016-03-14T23:40:00Z" w:initials="MW">
+    <w:p>
+      <w:pPr>
+        <w:pStyle w:val="CommentText"/>
+      </w:pPr>
+      <w:r>
+        <w:rPr>
+          <w:rStyle w:val="CommentReference"/>
+        </w:rPr>
+        <w:annotationRef/>
+      </w:r>
+      <w:r>
+        <w:t>My first post-intro paragraph does not develop my argument- it introduces my sources and discusses their credibility. I don’t think this is a structural problem (check with prof Laminack). In my revisions, I’d like to pare this paragraph down a little. It’s currently over a page, and I think some of that word-count could be better spent developing my argument.</w:t>
+      </w:r>
+    </w:p>
+  </w:comment>
+  <w:comment w:id="5" w:author="Michael Winkler" w:date="2016-03-14T23:31:00Z" w:initials="MW">
+    <w:p>
+      <w:pPr>
+        <w:pStyle w:val="CommentText"/>
+      </w:pPr>
+      <w:r>
+        <w:rPr>
+          <w:rStyle w:val="CommentReference"/>
+        </w:rPr>
+        <w:annotationRef/>
+      </w:r>
+      <w:r>
+        <w:t>I’m happy with the way I introduce this quote</w:t>
+      </w:r>
+      <w:r>
+        <w:t>, though I think I’d like to add</w:t>
+      </w:r>
+      <w:r>
+        <w:t xml:space="preserve"> a</w:t>
+      </w:r>
+      <w:r>
+        <w:t>nother</w:t>
+      </w:r>
+      <w:r>
+        <w:t xml:space="preserve"> sentence of analysis</w:t>
+      </w:r>
+      <w:r>
+        <w:t xml:space="preserve"> to make it more clear how it supports my argument</w:t>
+      </w:r>
+      <w:r>
+        <w:t>. If I was revising this paper, I’d also l</w:t>
+      </w:r>
+      <w:r>
+        <w:t xml:space="preserve">ike to see if I could trim the quote </w:t>
+      </w:r>
+      <w:r>
+        <w:t>down. At four lines, it’s taking up more real estate than I’d like.</w:t>
+      </w:r>
+    </w:p>
+  </w:comment>
+  <w:comment w:id="6" w:author="Michael Winkler" w:date="2016-03-15T00:00:00Z" w:initials="MW">
+    <w:p>
+      <w:pPr>
+        <w:pStyle w:val="CommentText"/>
+      </w:pPr>
+      <w:r>
+        <w:rPr>
+          <w:rStyle w:val="CommentReference"/>
+        </w:rPr>
+        <w:annotationRef/>
+      </w:r>
+      <w:r>
+        <w:t>I don’t like the way I transitioned out of this quote. It’s redundant for me to say that I disagree with Becker and Murphy, since the following sentence essentially says the same thing and explains why. In revision, I’d likely merge this sentence with the following sentence, or remove it all together.</w:t>
+      </w:r>
+    </w:p>
+  </w:comment>
+  <w:comment w:id="7" w:author="Michael Winkler" w:date="2016-03-14T23:56:00Z" w:initials="MW">
+    <w:p>
+      <w:pPr>
+        <w:pStyle w:val="CommentText"/>
+      </w:pPr>
+      <w:r>
+        <w:rPr>
+          <w:rStyle w:val="CommentReference"/>
+        </w:rPr>
+        <w:annotationRef/>
+      </w:r>
+      <w:r>
+        <w:t xml:space="preserve">I think this sentence does a solid job of transitioning from one paragraph to the next. However, the way I’ve worded this sentence is a little choppy and could likely be improved. </w:t>
+      </w:r>
+    </w:p>
+  </w:comment>
+  <w:comment w:id="8" w:author="Michael Winkler" w:date="2016-03-15T00:51:00Z" w:initials="MW">
+    <w:p>
+      <w:pPr>
+        <w:pStyle w:val="CommentText"/>
+      </w:pPr>
+      <w:r>
+        <w:rPr>
+          <w:rStyle w:val="CommentReference"/>
+        </w:rPr>
+        <w:annotationRef/>
+      </w:r>
+      <w:r>
+        <w:t>Excellent sentence: I quite like this sentence as a transition into my conclusion paragraph. It’s dramatic, but I think that fits with the tone of my essay, whi</w:t>
+      </w:r>
+      <w:r>
+        <w:t>ch is trying to make an emotional argument that people should care about inequality.</w:t>
+      </w:r>
+      <w:bookmarkStart w:id="9" w:name="_GoBack"/>
+      <w:bookmarkEnd w:id="9"/>
+    </w:p>
+  </w:comment>
+</w:comments>
+</file>
+
+<file path=word/commentsExtended.xml><?xml version="1.0" encoding="utf-8"?>
+<w15:commentsEx xmlns:wpc="http://schemas.microsoft.com/office/word/2010/wordprocessingCanvas" xmlns:cx="http://schemas.microsoft.com/office/drawing/2014/chartex" xmlns:cx1="http://schemas.microsoft.com/office/drawing/2015/9/8/chartex" xmlns:cx2="http://schemas.microsoft.com/office/drawing/2015/10/21/chartex" xmlns:mc="http://schemas.openxmlformats.org/markup-compatibility/2006" xmlns:o="urn:schemas-microsoft-com:office:office" xmlns:r="http://schemas.openxmlformats.org/officeDocument/2006/relationships" xmlns:m="http://schemas.openxmlformats.org/officeDocument/2006/math" xmlns:v="urn:schemas-microsoft-com:vml" xmlns:wp14="http://schemas.microsoft.com/office/word/2010/wordprocessingDrawing" xmlns:wp="http://schemas.openxmlformats.org/drawingml/2006/wordprocessingDrawing" xmlns:w10="urn:schemas-microsoft-com:office:word" xmlns:w="http://schemas.openxmlformats.org/wordprocessingml/2006/main" xmlns:w14="http://schemas.microsoft.com/office/word/2010/wordml" xmlns:w15="http://schemas.microsoft.com/office/word/2012/wordml" xmlns:w16se="http://schemas.microsoft.com/office/word/2015/wordml/symex" xmlns:wpg="http://schemas.microsoft.com/office/word/2010/wordprocessingGroup" xmlns:wpi="http://schemas.microsoft.com/office/word/2010/wordprocessingInk" xmlns:wne="http://schemas.microsoft.com/office/word/2006/wordml" xmlns:wps="http://schemas.microsoft.com/office/word/2010/wordprocessingShape" mc:Ignorable="w14 w15 w16se wp14">
+  <w15:commentEx w15:paraId="27803794" w15:done="0"/>
+  <w15:commentEx w15:paraId="7CE0EA53" w15:done="0"/>
+  <w15:commentEx w15:paraId="1A795B37" w15:done="0"/>
+  <w15:commentEx w15:paraId="5B8A6FE1" w15:done="0"/>
+  <w15:commentEx w15:paraId="4AD92A36" w15:done="0"/>
+  <w15:commentEx w15:paraId="68F30325" w15:done="0"/>
+  <w15:commentEx w15:paraId="6E099CB2" w15:done="0"/>
+  <w15:commentEx w15:paraId="54AE3941" w15:done="0"/>
+  <w15:commentEx w15:paraId="0C232A71" w15:done="0"/>
+</w15:commentsEx>
 </file>
 
 <file path=word/endnotes.xml><?xml version="1.0" encoding="utf-8"?>
@@ -1392,7 +1799,7 @@
             <w:sz w:val="24"/>
             <w:szCs w:val="24"/>
           </w:rPr>
-          <w:t>2</w:t>
+          <w:t>5</w:t>
         </w:r>
         <w:r>
           <w:rPr>
@@ -1417,6 +1824,92 @@
 <file path=word/numbering.xml><?xml version="1.0" encoding="utf-8"?>
 <w:numbering xmlns:wpc="http://schemas.microsoft.com/office/word/2010/wordprocessingCanvas" xmlns:cx="http://schemas.microsoft.com/office/drawing/2014/chartex" xmlns:cx1="http://schemas.microsoft.com/office/drawing/2015/9/8/chartex" xmlns:cx2="http://schemas.microsoft.com/office/drawing/2015/10/21/chartex" xmlns:mc="http://schemas.openxmlformats.org/markup-compatibility/2006" xmlns:o="urn:schemas-microsoft-com:office:office" xmlns:r="http://schemas.openxmlformats.org/officeDocument/2006/relationships" xmlns:m="http://schemas.openxmlformats.org/officeDocument/2006/math" xmlns:v="urn:schemas-microsoft-com:vml" xmlns:wp14="http://schemas.microsoft.com/office/word/2010/wordprocessingDrawing" xmlns:wp="http://schemas.openxmlformats.org/drawingml/2006/wordprocessingDrawing" xmlns:w10="urn:schemas-microsoft-com:office:word" xmlns:w="http://schemas.openxmlformats.org/wordprocessingml/2006/main" xmlns:w14="http://schemas.microsoft.com/office/word/2010/wordml" xmlns:w15="http://schemas.microsoft.com/office/word/2012/wordml" xmlns:w16se="http://schemas.microsoft.com/office/word/2015/wordml/symex" xmlns:wpg="http://schemas.microsoft.com/office/word/2010/wordprocessingGroup" xmlns:wpi="http://schemas.microsoft.com/office/word/2010/wordprocessingInk" xmlns:wne="http://schemas.microsoft.com/office/word/2006/wordml" xmlns:wps="http://schemas.microsoft.com/office/word/2010/wordprocessingShape" mc:Ignorable="w14 w15 w16se wp14">
   <w:abstractNum w:abstractNumId="0" w15:restartNumberingAfterBreak="0">
+    <w:nsid w:val="36715485"/>
+    <w:multiLevelType w:val="hybridMultilevel"/>
+    <w:tmpl w:val="672C8D84"/>
+    <w:lvl w:ilvl="0" w:tplc="0409000F">
+      <w:start w:val="1"/>
+      <w:numFmt w:val="decimal"/>
+      <w:lvlText w:val="%1."/>
+      <w:lvlJc w:val="left"/>
+      <w:pPr>
+        <w:ind w:left="720" w:hanging="360"/>
+      </w:pPr>
+    </w:lvl>
+    <w:lvl w:ilvl="1" w:tplc="04090019" w:tentative="1">
+      <w:start w:val="1"/>
+      <w:numFmt w:val="lowerLetter"/>
+      <w:lvlText w:val="%2."/>
+      <w:lvlJc w:val="left"/>
+      <w:pPr>
+        <w:ind w:left="1440" w:hanging="360"/>
+      </w:pPr>
+    </w:lvl>
+    <w:lvl w:ilvl="2" w:tplc="0409001B" w:tentative="1">
+      <w:start w:val="1"/>
+      <w:numFmt w:val="lowerRoman"/>
+      <w:lvlText w:val="%3."/>
+      <w:lvlJc w:val="right"/>
+      <w:pPr>
+        <w:ind w:left="2160" w:hanging="180"/>
+      </w:pPr>
+    </w:lvl>
+    <w:lvl w:ilvl="3" w:tplc="0409000F" w:tentative="1">
+      <w:start w:val="1"/>
+      <w:numFmt w:val="decimal"/>
+      <w:lvlText w:val="%4."/>
+      <w:lvlJc w:val="left"/>
+      <w:pPr>
+        <w:ind w:left="2880" w:hanging="360"/>
+      </w:pPr>
+    </w:lvl>
+    <w:lvl w:ilvl="4" w:tplc="04090019" w:tentative="1">
+      <w:start w:val="1"/>
+      <w:numFmt w:val="lowerLetter"/>
+      <w:lvlText w:val="%5."/>
+      <w:lvlJc w:val="left"/>
+      <w:pPr>
+        <w:ind w:left="3600" w:hanging="360"/>
+      </w:pPr>
+    </w:lvl>
+    <w:lvl w:ilvl="5" w:tplc="0409001B" w:tentative="1">
+      <w:start w:val="1"/>
+      <w:numFmt w:val="lowerRoman"/>
+      <w:lvlText w:val="%6."/>
+      <w:lvlJc w:val="right"/>
+      <w:pPr>
+        <w:ind w:left="4320" w:hanging="180"/>
+      </w:pPr>
+    </w:lvl>
+    <w:lvl w:ilvl="6" w:tplc="0409000F" w:tentative="1">
+      <w:start w:val="1"/>
+      <w:numFmt w:val="decimal"/>
+      <w:lvlText w:val="%7."/>
+      <w:lvlJc w:val="left"/>
+      <w:pPr>
+        <w:ind w:left="5040" w:hanging="360"/>
+      </w:pPr>
+    </w:lvl>
+    <w:lvl w:ilvl="7" w:tplc="04090019" w:tentative="1">
+      <w:start w:val="1"/>
+      <w:numFmt w:val="lowerLetter"/>
+      <w:lvlText w:val="%8."/>
+      <w:lvlJc w:val="left"/>
+      <w:pPr>
+        <w:ind w:left="5760" w:hanging="360"/>
+      </w:pPr>
+    </w:lvl>
+    <w:lvl w:ilvl="8" w:tplc="0409001B" w:tentative="1">
+      <w:start w:val="1"/>
+      <w:numFmt w:val="lowerRoman"/>
+      <w:lvlText w:val="%9."/>
+      <w:lvlJc w:val="right"/>
+      <w:pPr>
+        <w:ind w:left="6480" w:hanging="180"/>
+      </w:pPr>
+    </w:lvl>
+  </w:abstractNum>
+  <w:abstractNum w:abstractNumId="1" w15:restartNumberingAfterBreak="0">
     <w:nsid w:val="4D406441"/>
     <w:multiLevelType w:val="multilevel"/>
     <w:tmpl w:val="AD4005CE"/>
@@ -1502,7 +1995,7 @@
       </w:pPr>
     </w:lvl>
   </w:abstractNum>
-  <w:abstractNum w:abstractNumId="1" w15:restartNumberingAfterBreak="0">
+  <w:abstractNum w:abstractNumId="2" w15:restartNumberingAfterBreak="0">
     <w:nsid w:val="6EF15DFF"/>
     <w:multiLevelType w:val="hybridMultilevel"/>
     <w:tmpl w:val="BB3EE84E"/>
@@ -1592,12 +2085,23 @@
     </w:lvl>
   </w:abstractNum>
   <w:num w:numId="1">
+    <w:abstractNumId w:val="2"/>
+  </w:num>
+  <w:num w:numId="2">
     <w:abstractNumId w:val="1"/>
   </w:num>
-  <w:num w:numId="2">
+  <w:num w:numId="3">
     <w:abstractNumId w:val="0"/>
   </w:num>
 </w:numbering>
+</file>
+
+<file path=word/people.xml><?xml version="1.0" encoding="utf-8"?>
+<w15:people xmlns:wpc="http://schemas.microsoft.com/office/word/2010/wordprocessingCanvas" xmlns:cx="http://schemas.microsoft.com/office/drawing/2014/chartex" xmlns:cx1="http://schemas.microsoft.com/office/drawing/2015/9/8/chartex" xmlns:cx2="http://schemas.microsoft.com/office/drawing/2015/10/21/chartex" xmlns:mc="http://schemas.openxmlformats.org/markup-compatibility/2006" xmlns:o="urn:schemas-microsoft-com:office:office" xmlns:r="http://schemas.openxmlformats.org/officeDocument/2006/relationships" xmlns:m="http://schemas.openxmlformats.org/officeDocument/2006/math" xmlns:v="urn:schemas-microsoft-com:vml" xmlns:wp14="http://schemas.microsoft.com/office/word/2010/wordprocessingDrawing" xmlns:wp="http://schemas.openxmlformats.org/drawingml/2006/wordprocessingDrawing" xmlns:w10="urn:schemas-microsoft-com:office:word" xmlns:w="http://schemas.openxmlformats.org/wordprocessingml/2006/main" xmlns:w14="http://schemas.microsoft.com/office/word/2010/wordml" xmlns:w15="http://schemas.microsoft.com/office/word/2012/wordml" xmlns:w16se="http://schemas.microsoft.com/office/word/2015/wordml/symex" xmlns:wpg="http://schemas.microsoft.com/office/word/2010/wordprocessingGroup" xmlns:wpi="http://schemas.microsoft.com/office/word/2010/wordprocessingInk" xmlns:wne="http://schemas.microsoft.com/office/word/2006/wordml" xmlns:wps="http://schemas.microsoft.com/office/word/2010/wordprocessingShape" mc:Ignorable="w14 w15 w16se wp14">
+  <w15:person w15:author="Michael Winkler">
+    <w15:presenceInfo w15:providerId="None" w15:userId="Michael Winkler"/>
+  </w15:person>
+</w15:people>
 </file>
 
 <file path=word/styles.xml><?xml version="1.0" encoding="utf-8"?>
@@ -2086,6 +2590,104 @@
       <w:u w:val="single"/>
     </w:rPr>
   </w:style>
+  <w:style w:type="character" w:styleId="CommentReference">
+    <w:name w:val="annotation reference"/>
+    <w:basedOn w:val="DefaultParagraphFont"/>
+    <w:uiPriority w:val="99"/>
+    <w:semiHidden/>
+    <w:unhideWhenUsed/>
+    <w:rsid w:val="00425A1A"/>
+    <w:rPr>
+      <w:sz w:val="16"/>
+      <w:szCs w:val="16"/>
+    </w:rPr>
+  </w:style>
+  <w:style w:type="paragraph" w:styleId="CommentText">
+    <w:name w:val="annotation text"/>
+    <w:basedOn w:val="Normal"/>
+    <w:link w:val="CommentTextChar"/>
+    <w:uiPriority w:val="99"/>
+    <w:semiHidden/>
+    <w:unhideWhenUsed/>
+    <w:rsid w:val="00425A1A"/>
+    <w:pPr>
+      <w:spacing w:line="240" w:lineRule="auto"/>
+    </w:pPr>
+    <w:rPr>
+      <w:sz w:val="20"/>
+      <w:szCs w:val="20"/>
+    </w:rPr>
+  </w:style>
+  <w:style w:type="character" w:customStyle="1" w:styleId="CommentTextChar">
+    <w:name w:val="Comment Text Char"/>
+    <w:basedOn w:val="DefaultParagraphFont"/>
+    <w:link w:val="CommentText"/>
+    <w:uiPriority w:val="99"/>
+    <w:semiHidden/>
+    <w:rsid w:val="00425A1A"/>
+    <w:rPr>
+      <w:sz w:val="20"/>
+      <w:szCs w:val="20"/>
+    </w:rPr>
+  </w:style>
+  <w:style w:type="paragraph" w:styleId="CommentSubject">
+    <w:name w:val="annotation subject"/>
+    <w:basedOn w:val="CommentText"/>
+    <w:next w:val="CommentText"/>
+    <w:link w:val="CommentSubjectChar"/>
+    <w:uiPriority w:val="99"/>
+    <w:semiHidden/>
+    <w:unhideWhenUsed/>
+    <w:rsid w:val="00425A1A"/>
+    <w:rPr>
+      <w:b/>
+      <w:bCs/>
+    </w:rPr>
+  </w:style>
+  <w:style w:type="character" w:customStyle="1" w:styleId="CommentSubjectChar">
+    <w:name w:val="Comment Subject Char"/>
+    <w:basedOn w:val="CommentTextChar"/>
+    <w:link w:val="CommentSubject"/>
+    <w:uiPriority w:val="99"/>
+    <w:semiHidden/>
+    <w:rsid w:val="00425A1A"/>
+    <w:rPr>
+      <w:b/>
+      <w:bCs/>
+      <w:sz w:val="20"/>
+      <w:szCs w:val="20"/>
+    </w:rPr>
+  </w:style>
+  <w:style w:type="paragraph" w:styleId="BalloonText">
+    <w:name w:val="Balloon Text"/>
+    <w:basedOn w:val="Normal"/>
+    <w:link w:val="BalloonTextChar"/>
+    <w:uiPriority w:val="99"/>
+    <w:semiHidden/>
+    <w:unhideWhenUsed/>
+    <w:rsid w:val="00425A1A"/>
+    <w:pPr>
+      <w:spacing w:after="0" w:line="240" w:lineRule="auto"/>
+    </w:pPr>
+    <w:rPr>
+      <w:rFonts w:ascii="Segoe UI" w:hAnsi="Segoe UI" w:cs="Segoe UI"/>
+      <w:sz w:val="18"/>
+      <w:szCs w:val="18"/>
+    </w:rPr>
+  </w:style>
+  <w:style w:type="character" w:customStyle="1" w:styleId="BalloonTextChar">
+    <w:name w:val="Balloon Text Char"/>
+    <w:basedOn w:val="DefaultParagraphFont"/>
+    <w:link w:val="BalloonText"/>
+    <w:uiPriority w:val="99"/>
+    <w:semiHidden/>
+    <w:rsid w:val="00425A1A"/>
+    <w:rPr>
+      <w:rFonts w:ascii="Segoe UI" w:hAnsi="Segoe UI" w:cs="Segoe UI"/>
+      <w:sz w:val="18"/>
+      <w:szCs w:val="18"/>
+    </w:rPr>
+  </w:style>
 </w:styles>
 </file>
 
@@ -2389,7 +2991,7 @@
 </file>
 
 <file path=customXml/itemProps1.xml><?xml version="1.0" encoding="utf-8"?>
-<ds:datastoreItem xmlns:ds="http://schemas.openxmlformats.org/officeDocument/2006/customXml" ds:itemID="{5674BCB2-2E46-497F-90E9-562DCB781463}">
+<ds:datastoreItem xmlns:ds="http://schemas.openxmlformats.org/officeDocument/2006/customXml" ds:itemID="{642B6F8D-567F-4D4C-83F2-860D878A9CAD}">
   <ds:schemaRefs>
     <ds:schemaRef ds:uri="http://schemas.openxmlformats.org/officeDocument/2006/bibliography"/>
   </ds:schemaRefs>
